--- a/法令ファイル/水産基本法/水産基本法（平成十三年法律第八十九号）.docx
+++ b/法令ファイル/水産基本法/水産基本法（平成十三年法律第八十九号）.docx
@@ -317,69 +317,45 @@
     </w:p>
     <w:p>
       <w:pPr>
-        <w:pStyle w:val="Heading6"/>
+        <w:pStyle w:val="ListBullet"/>
         <w:ind w:left="880"/>
       </w:pPr>
       <w:r>
         <w:t>一</w:t>
-      </w:r>
-    </w:p>
-    <w:p>
-      <w:pPr>
-        <w:ind w:left="880"/>
-      </w:pPr>
-      <w:r>
+        <w:br/>
         <w:t>水産に関する施策についての基本的な方針</w:t>
       </w:r>
     </w:p>
     <w:p>
       <w:pPr>
-        <w:pStyle w:val="Heading6"/>
+        <w:pStyle w:val="ListBullet"/>
         <w:ind w:left="880"/>
       </w:pPr>
       <w:r>
         <w:t>二</w:t>
-      </w:r>
-    </w:p>
-    <w:p>
-      <w:pPr>
-        <w:ind w:left="880"/>
-      </w:pPr>
-      <w:r>
+        <w:br/>
         <w:t>水産物の自給率の目標</w:t>
       </w:r>
     </w:p>
     <w:p>
       <w:pPr>
-        <w:pStyle w:val="Heading6"/>
+        <w:pStyle w:val="ListBullet"/>
         <w:ind w:left="880"/>
       </w:pPr>
       <w:r>
         <w:t>三</w:t>
-      </w:r>
-    </w:p>
-    <w:p>
-      <w:pPr>
-        <w:ind w:left="880"/>
-      </w:pPr>
-      <w:r>
+        <w:br/>
         <w:t>水産に関し、政府が総合的かつ計画的に講ずべき施策</w:t>
       </w:r>
     </w:p>
     <w:p>
       <w:pPr>
-        <w:pStyle w:val="Heading6"/>
+        <w:pStyle w:val="ListBullet"/>
         <w:ind w:left="880"/>
       </w:pPr>
       <w:r>
         <w:t>四</w:t>
-      </w:r>
-    </w:p>
-    <w:p>
-      <w:pPr>
-        <w:ind w:left="880"/>
-      </w:pPr>
-      <w:r>
+        <w:br/>
         <w:t>前三号に掲げるもののほか、水産に関する施策を総合的かつ計画的に推進するために必要な事項</w:t>
       </w:r>
     </w:p>
@@ -1198,7 +1174,7 @@
         <w:pStyle w:val="Heading1"/>
       </w:pPr>
       <w:r>
-        <w:t>附　則（平成一三年六月二九日法律第九二号）</w:t>
+        <w:t>附則（平成一三年六月二九日法律第九二号）</w:t>
       </w:r>
     </w:p>
     <w:p>
@@ -1224,7 +1200,7 @@
         <w:pStyle w:val="Heading1"/>
       </w:pPr>
       <w:r>
-        <w:t>附　則（平成一四年六月一九日法律第七三号）</w:t>
+        <w:t>附則（平成一四年六月一九日法律第七三号）</w:t>
       </w:r>
     </w:p>
     <w:p>
@@ -1250,7 +1226,7 @@
         <w:pStyle w:val="Heading1"/>
       </w:pPr>
       <w:r>
-        <w:t>附　則（平成一五年七月一六日法律第一一九号）</w:t>
+        <w:t>附則（平成一五年七月一六日法律第一一九号）</w:t>
       </w:r>
     </w:p>
     <w:p>
@@ -1289,7 +1265,7 @@
         <w:pStyle w:val="Heading1"/>
       </w:pPr>
       <w:r>
-        <w:t>附　則（平成一七年七月二九日法律第八九号）</w:t>
+        <w:t>附則（平成一七年七月二九日法律第八九号）</w:t>
       </w:r>
     </w:p>
     <w:p>
@@ -1315,7 +1291,7 @@
         <w:pStyle w:val="Heading1"/>
       </w:pPr>
       <w:r>
-        <w:t>附　則（平成二〇年五月二三日法律第三八号）</w:t>
+        <w:t>附則（平成二〇年五月二三日法律第三八号）</w:t>
       </w:r>
     </w:p>
     <w:p>
@@ -1341,7 +1317,7 @@
         <w:pStyle w:val="Heading1"/>
       </w:pPr>
       <w:r>
-        <w:t>附　則（平成二六年六月二七日法律第一〇三号）</w:t>
+        <w:t>附則（平成二六年六月二七日法律第一〇三号）</w:t>
       </w:r>
     </w:p>
     <w:p>
@@ -1367,7 +1343,7 @@
         <w:pStyle w:val="Heading1"/>
       </w:pPr>
       <w:r>
-        <w:t>附　則（平成三〇年一二月一四日法律第九五号）</w:t>
+        <w:t>附則（平成三〇年一二月一四日法律第九五号）</w:t>
       </w:r>
     </w:p>
     <w:p>
@@ -1393,7 +1369,7 @@
         <w:pStyle w:val="Heading1"/>
       </w:pPr>
       <w:r>
-        <w:t>附　則（令和二年一二月一一日法律第七九号）</w:t>
+        <w:t>附則（令和二年一二月一一日法律第七九号）</w:t>
       </w:r>
     </w:p>
     <w:p>
@@ -1429,7 +1405,7 @@
     </w:pPr>
     <w:r>
       <w:tab/>
-      <w:t>WeGov v0.1 - FTS141</w:t>
+      <w:t>WeGov v0.2 - FTS141</w:t>
     </w:r>
   </w:p>
 </w:ftr>
